--- a/Ülésrend_új.docx
+++ b/Ülésrend_új.docx
@@ -238,6 +238,25 @@
                   <w:pPr>
                     <w:spacing w:after="0" w:line="240" w:lineRule="auto"/>
                   </w:pPr>
+                  <w:r>
+                    <w:t>Kasza</w:t>
+                  </w:r>
+                </w:p>
+                <w:p>
+                  <w:pPr>
+                    <w:spacing w:after="0" w:line="240" w:lineRule="auto"/>
+                  </w:pPr>
+                  <w:r>
+                    <w:t>Edina</w:t>
+                  </w:r>
+                  <w:r>
+                    <w:t xml:space="preserve"> </w:t>
+                  </w:r>
+                </w:p>
+                <w:p>
+                  <w:pPr>
+                    <w:spacing w:after="0" w:line="240" w:lineRule="auto"/>
+                  </w:pPr>
                 </w:p>
               </w:txbxContent>
             </v:textbox>
@@ -406,7 +425,7 @@
                       <w:b/>
                       <w:color w:val="FFFFFF" w:themeColor="background1"/>
                     </w:rPr>
-                    <w:t>7</w:t>
+                    <w:t>9</w:t>
                   </w:r>
                 </w:p>
               </w:txbxContent>
@@ -457,20 +476,21 @@
                 <w:p>
                   <w:pPr>
                     <w:spacing w:after="0" w:line="240" w:lineRule="auto"/>
-                  </w:pPr>
-                  <w:r>
-                    <w:t>Lidák</w:t>
-                  </w:r>
-                </w:p>
-                <w:p>
-                  <w:pPr>
-                    <w:spacing w:after="0"/>
-                  </w:pPr>
-                  <w:r>
-                    <w:t xml:space="preserve">Andrea </w:t>
-                  </w:r>
-                </w:p>
-                <w:p/>
+                    <w:jc w:val="left"/>
+                  </w:pPr>
+                  <w:r>
+                    <w:t>Csordás</w:t>
+                  </w:r>
+                </w:p>
+                <w:p>
+                  <w:pPr>
+                    <w:spacing w:after="0" w:line="240" w:lineRule="auto"/>
+                    <w:jc w:val="left"/>
+                  </w:pPr>
+                  <w:r>
+                    <w:t>Roland</w:t>
+                  </w:r>
+                </w:p>
               </w:txbxContent>
             </v:textbox>
           </v:shape>
@@ -486,22 +506,10 @@
             <v:textbox style="mso-next-textbox:#_x0000_s1256">
               <w:txbxContent>
                 <w:p>
-                  <w:pPr>
-                    <w:spacing w:after="0" w:line="240" w:lineRule="auto"/>
-                  </w:pPr>
-                  <w:r>
-                    <w:t>Lidák</w:t>
-                  </w:r>
-                </w:p>
-                <w:p>
-                  <w:pPr>
-                    <w:spacing w:after="0" w:line="240" w:lineRule="auto"/>
-                  </w:pPr>
-                  <w:r>
-                    <w:t>János</w:t>
-                  </w:r>
-                </w:p>
-                <w:p/>
+                  <w:r>
+                    <w:t>Hegyi Nikolett</w:t>
+                  </w:r>
+                </w:p>
               </w:txbxContent>
             </v:textbox>
           </v:shape>
@@ -521,18 +529,15 @@
                     <w:spacing w:after="0" w:line="240" w:lineRule="auto"/>
                   </w:pPr>
                   <w:r>
-                    <w:t>Kasza</w:t>
-                  </w:r>
-                </w:p>
-                <w:p>
-                  <w:pPr>
-                    <w:spacing w:after="0" w:line="240" w:lineRule="auto"/>
-                  </w:pPr>
-                  <w:r>
-                    <w:t>Edina</w:t>
-                  </w:r>
-                  <w:r>
-                    <w:t xml:space="preserve"> </w:t>
+                    <w:t>Lidák</w:t>
+                  </w:r>
+                </w:p>
+                <w:p>
+                  <w:pPr>
+                    <w:spacing w:after="0"/>
+                  </w:pPr>
+                  <w:r>
+                    <w:t xml:space="preserve">Andrea </w:t>
                   </w:r>
                 </w:p>
                 <w:p/>
@@ -550,6 +555,22 @@
           <v:shape id="_x0000_s1254" type="#_x0000_t61" style="position:absolute;left:0;text-align:left;margin-left:461.65pt;margin-top:26.95pt;width:68.9pt;height:41.9pt;z-index:252013568;mso-width-relative:margin;mso-height-relative:margin" o:regroupid="24" adj="3997,32374">
             <v:textbox style="mso-next-textbox:#_x0000_s1254">
               <w:txbxContent>
+                <w:p>
+                  <w:pPr>
+                    <w:spacing w:after="0" w:line="240" w:lineRule="auto"/>
+                  </w:pPr>
+                  <w:r>
+                    <w:t>Lidák</w:t>
+                  </w:r>
+                </w:p>
+                <w:p>
+                  <w:pPr>
+                    <w:spacing w:after="0" w:line="240" w:lineRule="auto"/>
+                  </w:pPr>
+                  <w:r>
+                    <w:t>János</w:t>
+                  </w:r>
+                </w:p>
                 <w:p/>
               </w:txbxContent>
             </v:textbox>
@@ -3575,7 +3596,7 @@
 </file>
 
 <file path=customXml/itemProps1.xml><?xml version="1.0" encoding="utf-8"?>
-<ds:datastoreItem xmlns:ds="http://schemas.openxmlformats.org/officeDocument/2006/customXml" ds:itemID="{0A65B904-03E0-4459-8C6C-B9751EF9E23C}">
+<ds:datastoreItem xmlns:ds="http://schemas.openxmlformats.org/officeDocument/2006/customXml" ds:itemID="{3E86AB91-9E66-4337-A7E4-538F3914C7E6}">
   <ds:schemaRefs>
     <ds:schemaRef ds:uri="http://schemas.openxmlformats.org/officeDocument/2006/bibliography"/>
   </ds:schemaRefs>
